--- a/0_java语言学习详细知识笔记和思维导图总结/java高级之1__反射.docx
+++ b/0_java语言学习详细知识笔记和思维导图总结/java高级之1__反射.docx
@@ -267,11 +267,17 @@
       <w:pPr>
         <w:rPr>
           <w:rFonts w:hint="eastAsia"/>
-        </w:rPr>
-      </w:pPr>
-      <w:r>
-        <w:rPr>
-          <w:rFonts w:hint="eastAsia"/>
+          <w:b/>
+          <w:bCs/>
+          <w:color w:val="FF0000"/>
+        </w:rPr>
+      </w:pPr>
+      <w:r>
+        <w:rPr>
+          <w:rFonts w:hint="eastAsia"/>
+          <w:b/>
+          <w:bCs/>
+          <w:color w:val="FF0000"/>
         </w:rPr>
         <w:t>B:加载时机</w:t>
       </w:r>
@@ -1033,8 +1039,6 @@
         </w:rPr>
         <w:t>类的</w:t>
       </w:r>
-      <w:bookmarkStart w:id="0" w:name="_GoBack"/>
-      <w:bookmarkEnd w:id="0"/>
       <w:r>
         <w:rPr>
           <w:rFonts w:hint="eastAsia"/>
@@ -5087,12 +5091,14 @@
         </w:rPr>
         <w:tab/>
       </w:r>
+      <w:bookmarkStart w:id="0" w:name="_GoBack"/>
       <w:r>
         <w:rPr>
           <w:rFonts w:hint="eastAsia"/>
         </w:rPr>
         <w:t>动态代理：在程序运行过程中产生的这个对象,而程序运行过程中产生对象其实就是我们刚才反射讲解的内容，所以，动态代理其实就是通过反射来生成一个代理</w:t>
       </w:r>
+      <w:bookmarkEnd w:id="0"/>
     </w:p>
     <w:p>
       <w:pPr>
@@ -11878,7 +11884,7 @@
     <w:lsdException w:unhideWhenUsed="0" w:uiPriority="0" w:semiHidden="0" w:name="HTML Code"/>
     <w:lsdException w:unhideWhenUsed="0" w:uiPriority="0" w:semiHidden="0" w:name="HTML Definition"/>
     <w:lsdException w:unhideWhenUsed="0" w:uiPriority="0" w:semiHidden="0" w:name="HTML Keyboard"/>
-    <w:lsdException w:unhideWhenUsed="0" w:uiPriority="0" w:semiHidden="0" w:name="HTML Preformatted"/>
+    <w:lsdException w:qFormat="1" w:unhideWhenUsed="0" w:uiPriority="0" w:semiHidden="0" w:name="HTML Preformatted"/>
     <w:lsdException w:unhideWhenUsed="0" w:uiPriority="0" w:semiHidden="0" w:name="HTML Sample"/>
     <w:lsdException w:unhideWhenUsed="0" w:uiPriority="0" w:semiHidden="0" w:name="HTML Typewriter"/>
     <w:lsdException w:unhideWhenUsed="0" w:uiPriority="0" w:semiHidden="0" w:name="HTML Variable"/>
@@ -12123,6 +12129,7 @@
   <w:style w:type="paragraph" w:styleId="5">
     <w:name w:val="HTML Preformatted"/>
     <w:basedOn w:val="1"/>
+    <w:qFormat/>
     <w:uiPriority w:val="0"/>
     <w:pPr>
       <w:tabs>
